--- a/usdt/1.docx
+++ b/usdt/1.docx
@@ -9,6 +9,21 @@
           <w:lang w:val="en-US" w:eastAsia="zh-CN"/>
         </w:rPr>
       </w:pPr>
+    </w:p>
+    <w:p>
+      <w:pPr>
+        <w:rPr>
+          <w:rFonts w:hint="eastAsia"/>
+          <w:lang w:val="en-US" w:eastAsia="zh-CN"/>
+        </w:rPr>
+      </w:pPr>
+      <w:r>
+        <w:rPr>
+          <w:rFonts w:hint="eastAsia"/>
+          <w:lang w:val="en-US" w:eastAsia="zh-CN"/>
+        </w:rPr>
+        <w:t>警察叔叔你好，</w:t>
+      </w:r>
       <w:r>
         <w:rPr>
           <w:rFonts w:hint="eastAsia"/>
@@ -94,24 +109,65 @@
       <w:pPr>
         <w:rPr>
           <w:rFonts w:hint="eastAsia"/>
-        </w:rPr>
-      </w:pPr>
-    </w:p>
-    <w:p>
-      <w:pPr>
-        <w:ind w:firstLine="420" w:firstLineChars="0"/>
-        <w:rPr>
-          <w:rFonts w:hint="default" w:eastAsiaTheme="minorEastAsia"/>
-          <w:lang w:val="en-US" w:eastAsia="zh-CN"/>
-        </w:rPr>
-      </w:pPr>
-      <w:bookmarkStart w:id="0" w:name="_GoBack"/>
-      <w:bookmarkEnd w:id="0"/>
-      <w:r>
-        <w:rPr>
-          <w:rFonts w:hint="eastAsia"/>
-        </w:rPr>
-        <w:t>2021 年 08 月 16 日，我入职了GCS02, 担任 WEB 前端专员 岗位， 因疫情原因一直在佛山顺德远程办公。公司发工资发的是usdt，打工仔卑微谈不了直接银行卡发工资。欧易App  usdt提现银行卡就被冻结了</w:t>
+          <w:lang w:val="en-US" w:eastAsia="zh-CN"/>
+        </w:rPr>
+      </w:pPr>
+      <w:r>
+        <w:rPr>
+          <w:rFonts w:hint="eastAsia"/>
+          <w:lang w:val="en-US" w:eastAsia="zh-CN"/>
+        </w:rPr>
+        <w:t>电话：17817836856</w:t>
+      </w:r>
+    </w:p>
+    <w:p>
+      <w:pPr>
+        <w:rPr>
+          <w:rFonts w:hint="default"/>
+          <w:lang w:val="en-US" w:eastAsia="zh-CN"/>
+        </w:rPr>
+      </w:pPr>
+      <w:r>
+        <w:rPr>
+          <w:rFonts w:hint="eastAsia"/>
+          <w:lang w:val="en-US" w:eastAsia="zh-CN"/>
+        </w:rPr>
+        <w:t>身份证：440921199504260556</w:t>
+      </w:r>
+    </w:p>
+    <w:p>
+      <w:pPr>
+        <w:rPr>
+          <w:rFonts w:hint="eastAsia"/>
+        </w:rPr>
+      </w:pPr>
+    </w:p>
+    <w:p>
+      <w:pPr>
+        <w:ind w:firstLine="420" w:firstLineChars="0"/>
+        <w:rPr>
+          <w:rFonts w:hint="eastAsia"/>
+          <w:lang w:val="en-US" w:eastAsia="zh-CN"/>
+        </w:rPr>
+      </w:pPr>
+      <w:r>
+        <w:rPr>
+          <w:rFonts w:hint="eastAsia"/>
+        </w:rPr>
+        <w:t>2021 年 08 月 16 日，我入职了GCS02, 担任 WEB 前端专员 岗位， 因疫情原因一直在佛山顺德远程办公。公司发工资发的是usdt，打工仔卑微谈不了直接银行卡发工资。</w:t>
+      </w:r>
+      <w:r>
+        <w:rPr>
+          <w:rFonts w:hint="eastAsia"/>
+          <w:lang w:val="en-US" w:eastAsia="zh-CN"/>
+        </w:rPr>
+        <w:t>然后，</w:t>
+      </w:r>
+      <w:r>
+        <w:rPr>
+          <w:rFonts w:hint="eastAsia"/>
+        </w:rPr>
+        <w:t>欧易App  usdt提现银行卡就被冻结了</w:t>
       </w:r>
       <w:r>
         <w:rPr>
@@ -130,8 +186,288 @@
     </w:p>
     <w:p>
       <w:pPr>
-        <w:rPr>
-          <w:rFonts w:hint="eastAsia"/>
+        <w:ind w:firstLine="420" w:firstLineChars="0"/>
+        <w:rPr>
+          <w:rFonts w:hint="eastAsia"/>
+          <w:lang w:val="en-US" w:eastAsia="zh-CN"/>
+        </w:rPr>
+      </w:pPr>
+    </w:p>
+    <w:p>
+      <w:pPr>
+        <w:ind w:firstLine="420" w:firstLineChars="0"/>
+        <w:rPr>
+          <w:rFonts w:hint="eastAsia"/>
+          <w:lang w:val="en-US" w:eastAsia="zh-CN"/>
+        </w:rPr>
+      </w:pPr>
+    </w:p>
+    <w:p>
+      <w:pPr>
+        <w:ind w:firstLine="420" w:firstLineChars="0"/>
+        <w:rPr>
+          <w:rFonts w:hint="eastAsia"/>
+          <w:lang w:val="en-US" w:eastAsia="zh-CN"/>
+        </w:rPr>
+      </w:pPr>
+    </w:p>
+    <w:p>
+      <w:pPr>
+        <w:ind w:firstLine="420" w:firstLineChars="0"/>
+        <w:rPr>
+          <w:rFonts w:hint="eastAsia"/>
+          <w:lang w:val="en-US" w:eastAsia="zh-CN"/>
+        </w:rPr>
+      </w:pPr>
+    </w:p>
+    <w:p>
+      <w:pPr>
+        <w:ind w:firstLine="420" w:firstLineChars="0"/>
+        <w:rPr>
+          <w:rFonts w:hint="eastAsia"/>
+          <w:lang w:val="en-US" w:eastAsia="zh-CN"/>
+        </w:rPr>
+      </w:pPr>
+    </w:p>
+    <w:p>
+      <w:pPr>
+        <w:ind w:firstLine="420" w:firstLineChars="0"/>
+        <w:rPr>
+          <w:rFonts w:hint="eastAsia"/>
+          <w:lang w:val="en-US" w:eastAsia="zh-CN"/>
+        </w:rPr>
+      </w:pPr>
+    </w:p>
+    <w:p>
+      <w:pPr>
+        <w:ind w:firstLine="420" w:firstLineChars="0"/>
+        <w:rPr>
+          <w:rFonts w:hint="eastAsia"/>
+          <w:lang w:val="en-US" w:eastAsia="zh-CN"/>
+        </w:rPr>
+      </w:pPr>
+    </w:p>
+    <w:p>
+      <w:pPr>
+        <w:ind w:firstLine="420" w:firstLineChars="0"/>
+        <w:rPr>
+          <w:rFonts w:hint="eastAsia"/>
+          <w:lang w:val="en-US" w:eastAsia="zh-CN"/>
+        </w:rPr>
+      </w:pPr>
+    </w:p>
+    <w:p>
+      <w:pPr>
+        <w:ind w:firstLine="420" w:firstLineChars="0"/>
+        <w:rPr>
+          <w:rFonts w:hint="eastAsia"/>
+          <w:lang w:val="en-US" w:eastAsia="zh-CN"/>
+        </w:rPr>
+      </w:pPr>
+    </w:p>
+    <w:p>
+      <w:pPr>
+        <w:ind w:firstLine="420" w:firstLineChars="0"/>
+        <w:rPr>
+          <w:rFonts w:hint="eastAsia"/>
+          <w:lang w:val="en-US" w:eastAsia="zh-CN"/>
+        </w:rPr>
+      </w:pPr>
+    </w:p>
+    <w:p>
+      <w:pPr>
+        <w:rPr>
+          <w:rFonts w:hint="eastAsia"/>
+          <w:lang w:val="en-US" w:eastAsia="zh-CN"/>
+        </w:rPr>
+      </w:pPr>
+    </w:p>
+    <w:p>
+      <w:pPr>
+        <w:ind w:firstLine="420" w:firstLineChars="0"/>
+        <w:rPr>
+          <w:rFonts w:hint="eastAsia"/>
+          <w:lang w:val="en-US" w:eastAsia="zh-CN"/>
+        </w:rPr>
+      </w:pPr>
+    </w:p>
+    <w:p>
+      <w:pPr>
+        <w:ind w:firstLine="420" w:firstLineChars="0"/>
+        <w:rPr>
+          <w:rFonts w:hint="eastAsia"/>
+          <w:lang w:val="en-US" w:eastAsia="zh-CN"/>
+        </w:rPr>
+      </w:pPr>
+    </w:p>
+    <w:p>
+      <w:pPr>
+        <w:ind w:firstLine="420" w:firstLineChars="0"/>
+        <w:rPr>
+          <w:rFonts w:hint="eastAsia"/>
+          <w:lang w:val="en-US" w:eastAsia="zh-CN"/>
+        </w:rPr>
+      </w:pPr>
+    </w:p>
+    <w:p>
+      <w:pPr>
+        <w:ind w:firstLine="420" w:firstLineChars="0"/>
+        <w:rPr>
+          <w:rFonts w:hint="eastAsia"/>
+          <w:lang w:val="en-US" w:eastAsia="zh-CN"/>
+        </w:rPr>
+      </w:pPr>
+    </w:p>
+    <w:p>
+      <w:pPr>
+        <w:ind w:firstLine="420" w:firstLineChars="0"/>
+        <w:rPr>
+          <w:rFonts w:hint="eastAsia"/>
+          <w:lang w:val="en-US" w:eastAsia="zh-CN"/>
+        </w:rPr>
+      </w:pPr>
+    </w:p>
+    <w:p>
+      <w:pPr>
+        <w:ind w:firstLine="420" w:firstLineChars="0"/>
+        <w:rPr>
+          <w:rFonts w:hint="eastAsia"/>
+          <w:lang w:val="en-US" w:eastAsia="zh-CN"/>
+        </w:rPr>
+      </w:pPr>
+    </w:p>
+    <w:p>
+      <w:pPr>
+        <w:ind w:firstLine="420" w:firstLineChars="0"/>
+        <w:rPr>
+          <w:rFonts w:hint="eastAsia"/>
+          <w:lang w:val="en-US" w:eastAsia="zh-CN"/>
+        </w:rPr>
+      </w:pPr>
+    </w:p>
+    <w:p>
+      <w:pPr>
+        <w:ind w:firstLine="420" w:firstLineChars="0"/>
+        <w:rPr>
+          <w:rFonts w:hint="eastAsia"/>
+          <w:lang w:val="en-US" w:eastAsia="zh-CN"/>
+        </w:rPr>
+      </w:pPr>
+    </w:p>
+    <w:p>
+      <w:pPr>
+        <w:ind w:firstLine="420" w:firstLineChars="0"/>
+        <w:rPr>
+          <w:rFonts w:hint="eastAsia"/>
+          <w:lang w:val="en-US" w:eastAsia="zh-CN"/>
+        </w:rPr>
+      </w:pPr>
+    </w:p>
+    <w:p>
+      <w:pPr>
+        <w:ind w:firstLine="420" w:firstLineChars="0"/>
+        <w:rPr>
+          <w:rFonts w:hint="eastAsia"/>
+          <w:lang w:val="en-US" w:eastAsia="zh-CN"/>
+        </w:rPr>
+      </w:pPr>
+    </w:p>
+    <w:p>
+      <w:pPr>
+        <w:ind w:firstLine="420" w:firstLineChars="0"/>
+        <w:rPr>
+          <w:rFonts w:hint="eastAsia"/>
+          <w:lang w:val="en-US" w:eastAsia="zh-CN"/>
+        </w:rPr>
+      </w:pPr>
+    </w:p>
+    <w:p>
+      <w:pPr>
+        <w:ind w:firstLine="420" w:firstLineChars="0"/>
+        <w:rPr>
+          <w:rFonts w:hint="eastAsia"/>
+          <w:lang w:val="en-US" w:eastAsia="zh-CN"/>
+        </w:rPr>
+      </w:pPr>
+    </w:p>
+    <w:p>
+      <w:pPr>
+        <w:ind w:firstLine="420" w:firstLineChars="0"/>
+        <w:rPr>
+          <w:rFonts w:hint="eastAsia"/>
+          <w:lang w:val="en-US" w:eastAsia="zh-CN"/>
+        </w:rPr>
+      </w:pPr>
+    </w:p>
+    <w:p>
+      <w:pPr>
+        <w:ind w:firstLine="420" w:firstLineChars="0"/>
+        <w:rPr>
+          <w:rFonts w:hint="eastAsia"/>
+          <w:lang w:val="en-US" w:eastAsia="zh-CN"/>
+        </w:rPr>
+      </w:pPr>
+    </w:p>
+    <w:p>
+      <w:pPr>
+        <w:ind w:firstLine="420" w:firstLineChars="0"/>
+        <w:rPr>
+          <w:rFonts w:hint="eastAsia"/>
+          <w:lang w:val="en-US" w:eastAsia="zh-CN"/>
+        </w:rPr>
+      </w:pPr>
+    </w:p>
+    <w:p>
+      <w:pPr>
+        <w:ind w:firstLine="420" w:firstLineChars="0"/>
+        <w:rPr>
+          <w:rFonts w:hint="eastAsia"/>
+          <w:lang w:val="en-US" w:eastAsia="zh-CN"/>
+        </w:rPr>
+      </w:pPr>
+    </w:p>
+    <w:p>
+      <w:pPr>
+        <w:ind w:firstLine="420" w:firstLineChars="0"/>
+        <w:rPr>
+          <w:rFonts w:hint="eastAsia"/>
+          <w:lang w:val="en-US" w:eastAsia="zh-CN"/>
+        </w:rPr>
+      </w:pPr>
+    </w:p>
+    <w:p>
+      <w:pPr>
+        <w:ind w:firstLine="420" w:firstLineChars="0"/>
+        <w:rPr>
+          <w:rFonts w:hint="eastAsia"/>
+          <w:lang w:val="en-US" w:eastAsia="zh-CN"/>
+        </w:rPr>
+      </w:pPr>
+    </w:p>
+    <w:p>
+      <w:pPr>
+        <w:ind w:firstLine="420" w:firstLineChars="0"/>
+        <w:rPr>
+          <w:rFonts w:hint="eastAsia"/>
+          <w:lang w:val="en-US" w:eastAsia="zh-CN"/>
+        </w:rPr>
+      </w:pPr>
+    </w:p>
+    <w:p>
+      <w:pPr>
+        <w:ind w:firstLine="420" w:firstLineChars="0"/>
+        <w:rPr>
+          <w:rFonts w:hint="eastAsia"/>
+          <w:lang w:val="en-US" w:eastAsia="zh-CN"/>
+        </w:rPr>
+      </w:pPr>
+    </w:p>
+    <w:p>
+      <w:pPr>
+        <w:ind w:firstLine="420" w:firstLineChars="0"/>
+        <w:rPr>
+          <w:rFonts w:hint="eastAsia"/>
+          <w:lang w:val="en-US" w:eastAsia="zh-CN"/>
         </w:rPr>
       </w:pPr>
     </w:p>
@@ -164,8 +500,8 @@
         </w:rPr>
         <w:drawing>
           <wp:inline distT="0" distB="0" distL="114300" distR="114300">
-            <wp:extent cx="2903855" cy="6295390"/>
-            <wp:effectExtent l="0" t="0" r="6985" b="13970"/>
+            <wp:extent cx="3705225" cy="8037830"/>
+            <wp:effectExtent l="0" t="0" r="13335" b="8890"/>
             <wp:docPr id="4" name="图片 4" descr="微信图片_20230309011417"/>
             <wp:cNvGraphicFramePr>
               <a:graphicFrameLocks xmlns:a="http://schemas.openxmlformats.org/drawingml/2006/main" noChangeAspect="1"/>
@@ -188,7 +524,7 @@
                   <pic:spPr>
                     <a:xfrm>
                       <a:off x="0" y="0"/>
-                      <a:ext cx="2903855" cy="6295390"/>
+                      <a:ext cx="3705225" cy="8037830"/>
                     </a:xfrm>
                     <a:prstGeom prst="rect">
                       <a:avLst/>
@@ -200,6 +536,22 @@
           </wp:inline>
         </w:drawing>
       </w:r>
+    </w:p>
+    <w:p>
+      <w:pPr>
+        <w:rPr>
+          <w:rFonts w:hint="eastAsia"/>
+          <w:lang w:val="en-US" w:eastAsia="zh-CN"/>
+        </w:rPr>
+      </w:pPr>
+    </w:p>
+    <w:p>
+      <w:pPr>
+        <w:rPr>
+          <w:rFonts w:hint="eastAsia"/>
+          <w:lang w:val="en-US" w:eastAsia="zh-CN"/>
+        </w:rPr>
+      </w:pPr>
     </w:p>
     <w:p>
       <w:pPr>
@@ -493,14 +845,8 @@
           <w:lang w:val="en-US" w:eastAsia="zh-CN"/>
         </w:rPr>
       </w:pPr>
-    </w:p>
-    <w:p>
-      <w:pPr>
-        <w:rPr>
-          <w:rFonts w:hint="eastAsia"/>
-          <w:lang w:val="en-US" w:eastAsia="zh-CN"/>
-        </w:rPr>
-      </w:pPr>
+      <w:bookmarkStart w:id="0" w:name="_GoBack"/>
+      <w:bookmarkEnd w:id="0"/>
       <w:r>
         <w:rPr>
           <w:rFonts w:hint="eastAsia"/>
